--- a/Dokumentacija.docx
+++ b/Dokumentacija.docx
@@ -12,29 +12,19 @@
           <w:lang w:val="sr-Latn-RS"/>
         </w:rPr>
       </w:pPr>
-      <w:proofErr w:type="spellStart"/>
       <w:r>
         <w:rPr>
           <w:rFonts w:ascii="Times New Roman" w:hAnsi="Times New Roman" w:cs="Times New Roman"/>
           <w:sz w:val="36"/>
           <w:szCs w:val="36"/>
         </w:rPr>
-        <w:t>Zmija</w:t>
-      </w:r>
-      <w:proofErr w:type="spellEnd"/>
+        <w:t xml:space="preserve">Zmija </w:t>
+      </w:r>
       <w:r>
         <w:rPr>
           <w:rFonts w:ascii="Times New Roman" w:hAnsi="Times New Roman" w:cs="Times New Roman"/>
           <w:sz w:val="36"/>
           <w:szCs w:val="36"/>
-        </w:rPr>
-        <w:t xml:space="preserve"> </w:t>
-      </w:r>
-      <w:r>
-        <w:rPr>
-          <w:rFonts w:ascii="Times New Roman" w:hAnsi="Times New Roman" w:cs="Times New Roman"/>
-          <w:sz w:val="36"/>
-          <w:szCs w:val="36"/>
           <w:lang w:val="sr-Latn-RS"/>
         </w:rPr>
         <w:t>– učenje sa podsticajem</w:t>
@@ -49,374 +39,30 @@
           <w:szCs w:val="24"/>
         </w:rPr>
       </w:pPr>
-      <w:proofErr w:type="spellStart"/>
-      <w:r>
-        <w:rPr>
-          <w:rFonts w:ascii="Times New Roman" w:hAnsi="Times New Roman" w:cs="Times New Roman"/>
-          <w:sz w:val="24"/>
-          <w:szCs w:val="24"/>
-        </w:rPr>
-        <w:t>Ovaj</w:t>
-      </w:r>
-      <w:proofErr w:type="spellEnd"/>
-      <w:r>
-        <w:rPr>
-          <w:rFonts w:ascii="Times New Roman" w:hAnsi="Times New Roman" w:cs="Times New Roman"/>
-          <w:sz w:val="24"/>
-          <w:szCs w:val="24"/>
-        </w:rPr>
-        <w:t xml:space="preserve"> </w:t>
-      </w:r>
-      <w:proofErr w:type="spellStart"/>
-      <w:r>
-        <w:rPr>
-          <w:rFonts w:ascii="Times New Roman" w:hAnsi="Times New Roman" w:cs="Times New Roman"/>
-          <w:sz w:val="24"/>
-          <w:szCs w:val="24"/>
-        </w:rPr>
-        <w:t>projekat</w:t>
-      </w:r>
-      <w:proofErr w:type="spellEnd"/>
-      <w:r>
-        <w:rPr>
-          <w:rFonts w:ascii="Times New Roman" w:hAnsi="Times New Roman" w:cs="Times New Roman"/>
-          <w:sz w:val="24"/>
-          <w:szCs w:val="24"/>
-        </w:rPr>
-        <w:t xml:space="preserve"> </w:t>
-      </w:r>
-      <w:proofErr w:type="spellStart"/>
-      <w:r>
-        <w:rPr>
-          <w:rFonts w:ascii="Times New Roman" w:hAnsi="Times New Roman" w:cs="Times New Roman"/>
-          <w:sz w:val="24"/>
-          <w:szCs w:val="24"/>
-        </w:rPr>
-        <w:t>služi</w:t>
-      </w:r>
-      <w:proofErr w:type="spellEnd"/>
-      <w:r>
-        <w:rPr>
-          <w:rFonts w:ascii="Times New Roman" w:hAnsi="Times New Roman" w:cs="Times New Roman"/>
-          <w:sz w:val="24"/>
-          <w:szCs w:val="24"/>
-        </w:rPr>
-        <w:t xml:space="preserve"> za </w:t>
-      </w:r>
-      <w:proofErr w:type="spellStart"/>
-      <w:r>
-        <w:rPr>
-          <w:rFonts w:ascii="Times New Roman" w:hAnsi="Times New Roman" w:cs="Times New Roman"/>
-          <w:sz w:val="24"/>
-          <w:szCs w:val="24"/>
-        </w:rPr>
-        <w:t>treniranje</w:t>
-      </w:r>
-      <w:proofErr w:type="spellEnd"/>
-      <w:r>
-        <w:rPr>
-          <w:rFonts w:ascii="Times New Roman" w:hAnsi="Times New Roman" w:cs="Times New Roman"/>
-          <w:sz w:val="24"/>
-          <w:szCs w:val="24"/>
-        </w:rPr>
-        <w:t xml:space="preserve"> </w:t>
-      </w:r>
-      <w:proofErr w:type="spellStart"/>
-      <w:r>
-        <w:rPr>
-          <w:rFonts w:ascii="Times New Roman" w:hAnsi="Times New Roman" w:cs="Times New Roman"/>
-          <w:sz w:val="24"/>
-          <w:szCs w:val="24"/>
-        </w:rPr>
-        <w:t>agenta</w:t>
-      </w:r>
-      <w:proofErr w:type="spellEnd"/>
-      <w:r>
-        <w:rPr>
-          <w:rFonts w:ascii="Times New Roman" w:hAnsi="Times New Roman" w:cs="Times New Roman"/>
-          <w:sz w:val="24"/>
-          <w:szCs w:val="24"/>
-        </w:rPr>
-        <w:t xml:space="preserve"> koji </w:t>
-      </w:r>
-      <w:proofErr w:type="spellStart"/>
-      <w:r>
-        <w:rPr>
-          <w:rFonts w:ascii="Times New Roman" w:hAnsi="Times New Roman" w:cs="Times New Roman"/>
-          <w:sz w:val="24"/>
-          <w:szCs w:val="24"/>
-        </w:rPr>
-        <w:t>uči</w:t>
-      </w:r>
-      <w:proofErr w:type="spellEnd"/>
-      <w:r>
-        <w:rPr>
-          <w:rFonts w:ascii="Times New Roman" w:hAnsi="Times New Roman" w:cs="Times New Roman"/>
-          <w:sz w:val="24"/>
-          <w:szCs w:val="24"/>
-        </w:rPr>
-        <w:t xml:space="preserve"> da </w:t>
-      </w:r>
-      <w:proofErr w:type="spellStart"/>
-      <w:r>
-        <w:rPr>
-          <w:rFonts w:ascii="Times New Roman" w:hAnsi="Times New Roman" w:cs="Times New Roman"/>
-          <w:sz w:val="24"/>
-          <w:szCs w:val="24"/>
-        </w:rPr>
-        <w:t>sam</w:t>
-      </w:r>
-      <w:proofErr w:type="spellEnd"/>
-      <w:r>
-        <w:rPr>
-          <w:rFonts w:ascii="Times New Roman" w:hAnsi="Times New Roman" w:cs="Times New Roman"/>
-          <w:sz w:val="24"/>
-          <w:szCs w:val="24"/>
-        </w:rPr>
-        <w:t xml:space="preserve"> </w:t>
-      </w:r>
-      <w:proofErr w:type="spellStart"/>
-      <w:r>
-        <w:rPr>
-          <w:rFonts w:ascii="Times New Roman" w:hAnsi="Times New Roman" w:cs="Times New Roman"/>
-          <w:sz w:val="24"/>
-          <w:szCs w:val="24"/>
-        </w:rPr>
-        <w:t>igra</w:t>
-      </w:r>
-      <w:proofErr w:type="spellEnd"/>
-      <w:r>
-        <w:rPr>
-          <w:rFonts w:ascii="Times New Roman" w:hAnsi="Times New Roman" w:cs="Times New Roman"/>
-          <w:sz w:val="24"/>
-          <w:szCs w:val="24"/>
-        </w:rPr>
-        <w:t xml:space="preserve"> </w:t>
-      </w:r>
-      <w:proofErr w:type="spellStart"/>
-      <w:r>
-        <w:rPr>
-          <w:rFonts w:ascii="Times New Roman" w:hAnsi="Times New Roman" w:cs="Times New Roman"/>
-          <w:sz w:val="24"/>
-          <w:szCs w:val="24"/>
-        </w:rPr>
-        <w:t>igru</w:t>
-      </w:r>
-      <w:proofErr w:type="spellEnd"/>
-      <w:r>
-        <w:rPr>
-          <w:rFonts w:ascii="Times New Roman" w:hAnsi="Times New Roman" w:cs="Times New Roman"/>
-          <w:sz w:val="24"/>
-          <w:szCs w:val="24"/>
-        </w:rPr>
-        <w:t xml:space="preserve"> </w:t>
-      </w:r>
-      <w:proofErr w:type="spellStart"/>
-      <w:r>
-        <w:rPr>
-          <w:rFonts w:ascii="Times New Roman" w:hAnsi="Times New Roman" w:cs="Times New Roman"/>
-          <w:sz w:val="24"/>
-          <w:szCs w:val="24"/>
-        </w:rPr>
-        <w:t>i</w:t>
-      </w:r>
-      <w:proofErr w:type="spellEnd"/>
-      <w:r>
-        <w:rPr>
-          <w:rFonts w:ascii="Times New Roman" w:hAnsi="Times New Roman" w:cs="Times New Roman"/>
-          <w:sz w:val="24"/>
-          <w:szCs w:val="24"/>
-        </w:rPr>
-        <w:t xml:space="preserve"> </w:t>
-      </w:r>
-      <w:proofErr w:type="spellStart"/>
-      <w:r>
-        <w:rPr>
-          <w:rFonts w:ascii="Times New Roman" w:hAnsi="Times New Roman" w:cs="Times New Roman"/>
-          <w:sz w:val="24"/>
-          <w:szCs w:val="24"/>
-        </w:rPr>
-        <w:t>poboljšava</w:t>
-      </w:r>
-      <w:proofErr w:type="spellEnd"/>
-      <w:r>
-        <w:rPr>
-          <w:rFonts w:ascii="Times New Roman" w:hAnsi="Times New Roman" w:cs="Times New Roman"/>
-          <w:sz w:val="24"/>
-          <w:szCs w:val="24"/>
-        </w:rPr>
-        <w:t xml:space="preserve"> </w:t>
-      </w:r>
-      <w:proofErr w:type="spellStart"/>
-      <w:r>
-        <w:rPr>
-          <w:rFonts w:ascii="Times New Roman" w:hAnsi="Times New Roman" w:cs="Times New Roman"/>
-          <w:sz w:val="24"/>
-          <w:szCs w:val="24"/>
-        </w:rPr>
-        <w:t>svoj</w:t>
-      </w:r>
-      <w:proofErr w:type="spellEnd"/>
-      <w:r>
-        <w:rPr>
-          <w:rFonts w:ascii="Times New Roman" w:hAnsi="Times New Roman" w:cs="Times New Roman"/>
-          <w:sz w:val="24"/>
-          <w:szCs w:val="24"/>
-        </w:rPr>
-        <w:t xml:space="preserve"> </w:t>
-      </w:r>
-      <w:proofErr w:type="spellStart"/>
-      <w:r>
-        <w:rPr>
-          <w:rFonts w:ascii="Times New Roman" w:hAnsi="Times New Roman" w:cs="Times New Roman"/>
-          <w:sz w:val="24"/>
-          <w:szCs w:val="24"/>
-        </w:rPr>
-        <w:t>rezultat</w:t>
-      </w:r>
-      <w:proofErr w:type="spellEnd"/>
-      <w:r>
-        <w:rPr>
-          <w:rFonts w:ascii="Times New Roman" w:hAnsi="Times New Roman" w:cs="Times New Roman"/>
-          <w:sz w:val="24"/>
-          <w:szCs w:val="24"/>
-        </w:rPr>
-        <w:t>.</w:t>
-      </w:r>
-    </w:p>
-    <w:p>
-      <w:pPr>
-        <w:rPr>
-          <w:rFonts w:ascii="Times New Roman" w:hAnsi="Times New Roman" w:cs="Times New Roman"/>
-          <w:sz w:val="24"/>
-          <w:szCs w:val="24"/>
-        </w:rPr>
-      </w:pPr>
-      <w:proofErr w:type="spellStart"/>
-      <w:r>
-        <w:rPr>
-          <w:rFonts w:ascii="Times New Roman" w:hAnsi="Times New Roman" w:cs="Times New Roman"/>
-          <w:sz w:val="24"/>
-          <w:szCs w:val="24"/>
-        </w:rPr>
-        <w:t>Kod</w:t>
-      </w:r>
-      <w:proofErr w:type="spellEnd"/>
-      <w:r>
-        <w:rPr>
-          <w:rFonts w:ascii="Times New Roman" w:hAnsi="Times New Roman" w:cs="Times New Roman"/>
-          <w:sz w:val="24"/>
-          <w:szCs w:val="24"/>
-        </w:rPr>
-        <w:t xml:space="preserve"> za </w:t>
-      </w:r>
-      <w:proofErr w:type="spellStart"/>
-      <w:r>
-        <w:rPr>
-          <w:rFonts w:ascii="Times New Roman" w:hAnsi="Times New Roman" w:cs="Times New Roman"/>
-          <w:sz w:val="24"/>
-          <w:szCs w:val="24"/>
-        </w:rPr>
-        <w:t>implementaciju</w:t>
-      </w:r>
-      <w:proofErr w:type="spellEnd"/>
-      <w:r>
-        <w:rPr>
-          <w:rFonts w:ascii="Times New Roman" w:hAnsi="Times New Roman" w:cs="Times New Roman"/>
-          <w:sz w:val="24"/>
-          <w:szCs w:val="24"/>
-        </w:rPr>
-        <w:t xml:space="preserve"> same </w:t>
-      </w:r>
-      <w:proofErr w:type="spellStart"/>
-      <w:r>
-        <w:rPr>
-          <w:rFonts w:ascii="Times New Roman" w:hAnsi="Times New Roman" w:cs="Times New Roman"/>
-          <w:sz w:val="24"/>
-          <w:szCs w:val="24"/>
-        </w:rPr>
-        <w:t>igre</w:t>
-      </w:r>
-      <w:proofErr w:type="spellEnd"/>
-      <w:r>
-        <w:rPr>
-          <w:rFonts w:ascii="Times New Roman" w:hAnsi="Times New Roman" w:cs="Times New Roman"/>
-          <w:sz w:val="24"/>
-          <w:szCs w:val="24"/>
-        </w:rPr>
-        <w:t xml:space="preserve"> je </w:t>
-      </w:r>
-      <w:proofErr w:type="spellStart"/>
-      <w:r>
-        <w:rPr>
-          <w:rFonts w:ascii="Times New Roman" w:hAnsi="Times New Roman" w:cs="Times New Roman"/>
-          <w:sz w:val="24"/>
-          <w:szCs w:val="24"/>
-        </w:rPr>
-        <w:t>preuzet</w:t>
-      </w:r>
-      <w:proofErr w:type="spellEnd"/>
-      <w:r>
-        <w:rPr>
-          <w:rFonts w:ascii="Times New Roman" w:hAnsi="Times New Roman" w:cs="Times New Roman"/>
-          <w:sz w:val="24"/>
-          <w:szCs w:val="24"/>
-        </w:rPr>
-        <w:t xml:space="preserve"> </w:t>
-      </w:r>
-      <w:proofErr w:type="spellStart"/>
-      <w:r>
-        <w:rPr>
-          <w:rFonts w:ascii="Times New Roman" w:hAnsi="Times New Roman" w:cs="Times New Roman"/>
-          <w:sz w:val="24"/>
-          <w:szCs w:val="24"/>
-        </w:rPr>
-        <w:t>sa</w:t>
-      </w:r>
-      <w:proofErr w:type="spellEnd"/>
-      <w:r>
-        <w:rPr>
-          <w:rFonts w:ascii="Times New Roman" w:hAnsi="Times New Roman" w:cs="Times New Roman"/>
-          <w:sz w:val="24"/>
-          <w:szCs w:val="24"/>
-        </w:rPr>
-        <w:t xml:space="preserve"> </w:t>
-      </w:r>
-      <w:proofErr w:type="spellStart"/>
-      <w:r>
-        <w:rPr>
-          <w:rFonts w:ascii="Times New Roman" w:hAnsi="Times New Roman" w:cs="Times New Roman"/>
-          <w:sz w:val="24"/>
-          <w:szCs w:val="24"/>
-        </w:rPr>
-        <w:t>github</w:t>
-      </w:r>
-      <w:proofErr w:type="spellEnd"/>
-      <w:r>
-        <w:rPr>
-          <w:rFonts w:ascii="Times New Roman" w:hAnsi="Times New Roman" w:cs="Times New Roman"/>
-          <w:sz w:val="24"/>
-          <w:szCs w:val="24"/>
-        </w:rPr>
-        <w:t xml:space="preserve"> </w:t>
-      </w:r>
-      <w:proofErr w:type="spellStart"/>
-      <w:r>
-        <w:rPr>
-          <w:rFonts w:ascii="Times New Roman" w:hAnsi="Times New Roman" w:cs="Times New Roman"/>
-          <w:sz w:val="24"/>
-          <w:szCs w:val="24"/>
-        </w:rPr>
-        <w:t>repozitorijuma</w:t>
-      </w:r>
-      <w:proofErr w:type="spellEnd"/>
-      <w:r>
-        <w:rPr>
-          <w:rFonts w:ascii="Times New Roman" w:hAnsi="Times New Roman" w:cs="Times New Roman"/>
-          <w:sz w:val="24"/>
-          <w:szCs w:val="24"/>
-        </w:rPr>
-        <w:t>:</w:t>
+      <w:r>
+        <w:rPr>
+          <w:rFonts w:ascii="Times New Roman" w:hAnsi="Times New Roman" w:cs="Times New Roman"/>
+          <w:sz w:val="24"/>
+          <w:szCs w:val="24"/>
+        </w:rPr>
+        <w:t>Ovaj projekat služi za treniranje agenta koji uči da sam igra igru i poboljšava svoj rezultat.</w:t>
+      </w:r>
+    </w:p>
+    <w:p>
+      <w:pPr>
+        <w:rPr>
+          <w:rFonts w:ascii="Times New Roman" w:hAnsi="Times New Roman" w:cs="Times New Roman"/>
+          <w:sz w:val="24"/>
+          <w:szCs w:val="24"/>
+        </w:rPr>
+      </w:pPr>
+      <w:r>
+        <w:rPr>
+          <w:rFonts w:ascii="Times New Roman" w:hAnsi="Times New Roman" w:cs="Times New Roman"/>
+          <w:sz w:val="24"/>
+          <w:szCs w:val="24"/>
+        </w:rPr>
+        <w:t>Kod za implementaciju same igre je preuzet sa github repozitorijuma:</w:t>
       </w:r>
     </w:p>
     <w:p>
@@ -447,72 +93,8 @@
           <w:sz w:val="24"/>
           <w:szCs w:val="24"/>
         </w:rPr>
-        <w:t xml:space="preserve">Da bi </w:t>
-      </w:r>
-      <w:proofErr w:type="spellStart"/>
-      <w:r>
-        <w:rPr>
-          <w:rFonts w:ascii="Times New Roman" w:hAnsi="Times New Roman" w:cs="Times New Roman"/>
-          <w:sz w:val="24"/>
-          <w:szCs w:val="24"/>
-        </w:rPr>
-        <w:t>kod</w:t>
-      </w:r>
-      <w:proofErr w:type="spellEnd"/>
-      <w:r>
-        <w:rPr>
-          <w:rFonts w:ascii="Times New Roman" w:hAnsi="Times New Roman" w:cs="Times New Roman"/>
-          <w:sz w:val="24"/>
-          <w:szCs w:val="24"/>
-        </w:rPr>
-        <w:t xml:space="preserve"> radio, </w:t>
-      </w:r>
-      <w:proofErr w:type="spellStart"/>
-      <w:r>
-        <w:rPr>
-          <w:rFonts w:ascii="Times New Roman" w:hAnsi="Times New Roman" w:cs="Times New Roman"/>
-          <w:sz w:val="24"/>
-          <w:szCs w:val="24"/>
-        </w:rPr>
-        <w:t>potrebne</w:t>
-      </w:r>
-      <w:proofErr w:type="spellEnd"/>
-      <w:r>
-        <w:rPr>
-          <w:rFonts w:ascii="Times New Roman" w:hAnsi="Times New Roman" w:cs="Times New Roman"/>
-          <w:sz w:val="24"/>
-          <w:szCs w:val="24"/>
-        </w:rPr>
-        <w:t xml:space="preserve"> </w:t>
-      </w:r>
-      <w:proofErr w:type="spellStart"/>
-      <w:r>
-        <w:rPr>
-          <w:rFonts w:ascii="Times New Roman" w:hAnsi="Times New Roman" w:cs="Times New Roman"/>
-          <w:sz w:val="24"/>
-          <w:szCs w:val="24"/>
-        </w:rPr>
-        <w:t>su</w:t>
-      </w:r>
-      <w:proofErr w:type="spellEnd"/>
-      <w:r>
-        <w:rPr>
-          <w:rFonts w:ascii="Times New Roman" w:hAnsi="Times New Roman" w:cs="Times New Roman"/>
-          <w:sz w:val="24"/>
-          <w:szCs w:val="24"/>
-        </w:rPr>
-        <w:t xml:space="preserve"> </w:t>
-      </w:r>
-      <w:proofErr w:type="spellStart"/>
-      <w:r>
-        <w:rPr>
-          <w:rFonts w:ascii="Times New Roman" w:hAnsi="Times New Roman" w:cs="Times New Roman"/>
-          <w:sz w:val="24"/>
-          <w:szCs w:val="24"/>
-        </w:rPr>
-        <w:t>slede</w:t>
-      </w:r>
-      <w:proofErr w:type="spellEnd"/>
+        <w:t>Da bi kod radio, potrebne su slede</w:t>
+      </w:r>
       <w:r>
         <w:rPr>
           <w:rFonts w:ascii="Times New Roman" w:hAnsi="Times New Roman" w:cs="Times New Roman"/>
@@ -603,59 +185,13 @@
           <w:szCs w:val="24"/>
         </w:rPr>
       </w:pPr>
-      <w:proofErr w:type="spellStart"/>
-      <w:r>
-        <w:rPr>
-          <w:rFonts w:ascii="Times New Roman" w:hAnsi="Times New Roman" w:cs="Times New Roman"/>
-          <w:sz w:val="24"/>
-          <w:szCs w:val="24"/>
-        </w:rPr>
-        <w:t>Kod</w:t>
-      </w:r>
-      <w:proofErr w:type="spellEnd"/>
-      <w:r>
-        <w:rPr>
-          <w:rFonts w:ascii="Times New Roman" w:hAnsi="Times New Roman" w:cs="Times New Roman"/>
-          <w:sz w:val="24"/>
-          <w:szCs w:val="24"/>
-        </w:rPr>
-        <w:t xml:space="preserve"> se </w:t>
-      </w:r>
-      <w:proofErr w:type="spellStart"/>
-      <w:r>
-        <w:rPr>
-          <w:rFonts w:ascii="Times New Roman" w:hAnsi="Times New Roman" w:cs="Times New Roman"/>
-          <w:sz w:val="24"/>
-          <w:szCs w:val="24"/>
-        </w:rPr>
-        <w:t>sastoji</w:t>
-      </w:r>
-      <w:proofErr w:type="spellEnd"/>
-      <w:r>
-        <w:rPr>
-          <w:rFonts w:ascii="Times New Roman" w:hAnsi="Times New Roman" w:cs="Times New Roman"/>
-          <w:sz w:val="24"/>
-          <w:szCs w:val="24"/>
-        </w:rPr>
-        <w:t xml:space="preserve"> od 5 </w:t>
-      </w:r>
-      <w:proofErr w:type="spellStart"/>
-      <w:r>
-        <w:rPr>
-          <w:rFonts w:ascii="Times New Roman" w:hAnsi="Times New Roman" w:cs="Times New Roman"/>
-          <w:sz w:val="24"/>
-          <w:szCs w:val="24"/>
-        </w:rPr>
-        <w:t>fajlova</w:t>
-      </w:r>
-      <w:proofErr w:type="spellEnd"/>
-      <w:r>
-        <w:rPr>
-          <w:rFonts w:ascii="Times New Roman" w:hAnsi="Times New Roman" w:cs="Times New Roman"/>
-          <w:sz w:val="24"/>
-          <w:szCs w:val="24"/>
-        </w:rPr>
-        <w:t>:</w:t>
+      <w:r>
+        <w:rPr>
+          <w:rFonts w:ascii="Times New Roman" w:hAnsi="Times New Roman" w:cs="Times New Roman"/>
+          <w:sz w:val="24"/>
+          <w:szCs w:val="24"/>
+        </w:rPr>
+        <w:t>Kod se sastoji od 5 fajlova:</w:t>
       </w:r>
     </w:p>
     <w:p>
@@ -784,560 +320,142 @@
           <w:sz w:val="24"/>
           <w:szCs w:val="24"/>
         </w:rPr>
-        <w:t xml:space="preserve">Settings </w:t>
-      </w:r>
-      <w:proofErr w:type="spellStart"/>
-      <w:r>
-        <w:rPr>
-          <w:rFonts w:ascii="Times New Roman" w:hAnsi="Times New Roman" w:cs="Times New Roman"/>
-          <w:sz w:val="24"/>
-          <w:szCs w:val="24"/>
-        </w:rPr>
-        <w:t>fajl</w:t>
-      </w:r>
-      <w:proofErr w:type="spellEnd"/>
-      <w:r>
-        <w:rPr>
-          <w:rFonts w:ascii="Times New Roman" w:hAnsi="Times New Roman" w:cs="Times New Roman"/>
-          <w:sz w:val="24"/>
-          <w:szCs w:val="24"/>
+        <w:t xml:space="preserve">Settings fajl sadrži promenljive u kojima se mogu menjati veličine polja, kao i veličina table. Da bi se promenila veličina </w:t>
+      </w:r>
+      <w:r>
+        <w:rPr>
+          <w:rFonts w:ascii="Times New Roman" w:hAnsi="Times New Roman" w:cs="Times New Roman"/>
+          <w:sz w:val="24"/>
+          <w:szCs w:val="24"/>
+        </w:rPr>
+        <w:t xml:space="preserve">mreže (table) za igru potrebno je promeniti vrednost promenljive </w:t>
+      </w:r>
+      <w:r>
+        <w:rPr>
+          <w:rFonts w:ascii="Courier New" w:hAnsi="Courier New" w:cs="Courier New"/>
+          <w:sz w:val="24"/>
+          <w:szCs w:val="24"/>
+        </w:rPr>
+        <w:t>cell_</w:t>
+      </w:r>
+      <w:r>
+        <w:rPr>
+          <w:rFonts w:ascii="Courier New" w:hAnsi="Courier New" w:cs="Courier New"/>
+          <w:sz w:val="24"/>
+          <w:szCs w:val="24"/>
+          <w:lang w:val="sr-Latn-RS"/>
+        </w:rPr>
+        <w:t>number</w:t>
+      </w:r>
+      <w:r>
+        <w:rPr>
+          <w:rFonts w:ascii="Times New Roman" w:hAnsi="Times New Roman" w:cs="Times New Roman"/>
+          <w:sz w:val="24"/>
+          <w:szCs w:val="24"/>
+          <w:lang w:val="sr-Latn-RS"/>
+        </w:rPr>
+        <w:t>,</w:t>
+      </w:r>
+      <w:r>
+        <w:rPr>
+          <w:rFonts w:ascii="Courier New" w:hAnsi="Courier New" w:cs="Courier New"/>
+          <w:sz w:val="24"/>
+          <w:szCs w:val="24"/>
+          <w:lang w:val="sr-Latn-RS"/>
         </w:rPr>
         <w:t xml:space="preserve"> </w:t>
       </w:r>
-      <w:proofErr w:type="spellStart"/>
-      <w:r>
-        <w:rPr>
-          <w:rFonts w:ascii="Times New Roman" w:hAnsi="Times New Roman" w:cs="Times New Roman"/>
-          <w:sz w:val="24"/>
-          <w:szCs w:val="24"/>
-        </w:rPr>
-        <w:t>sadrži</w:t>
-      </w:r>
-      <w:proofErr w:type="spellEnd"/>
-      <w:r>
-        <w:rPr>
-          <w:rFonts w:ascii="Times New Roman" w:hAnsi="Times New Roman" w:cs="Times New Roman"/>
+      <w:r>
+        <w:rPr>
+          <w:rFonts w:ascii="Times New Roman" w:hAnsi="Times New Roman" w:cs="Times New Roman"/>
+          <w:sz w:val="24"/>
+          <w:szCs w:val="24"/>
+          <w:lang w:val="sr-Latn-RS"/>
+        </w:rPr>
+        <w:t xml:space="preserve">a za promenu veličine polja se menja promenljiva </w:t>
+      </w:r>
+      <w:r>
+        <w:rPr>
+          <w:rFonts w:ascii="Courier New" w:hAnsi="Courier New" w:cs="Courier New"/>
+          <w:sz w:val="24"/>
+          <w:szCs w:val="24"/>
+          <w:lang w:val="sr-Latn-RS"/>
+        </w:rPr>
+        <w:t>cell</w:t>
+      </w:r>
+      <w:r>
+        <w:rPr>
+          <w:rFonts w:ascii="Courier New" w:hAnsi="Courier New" w:cs="Courier New"/>
+          <w:sz w:val="24"/>
+          <w:szCs w:val="24"/>
+        </w:rPr>
+        <w:t>_size</w:t>
+      </w:r>
+      <w:r>
+        <w:rPr>
+          <w:rFonts w:ascii="Times New Roman" w:hAnsi="Times New Roman" w:cs="Times New Roman"/>
+          <w:sz w:val="24"/>
+          <w:szCs w:val="24"/>
+        </w:rPr>
+        <w:t xml:space="preserve">. </w:t>
+      </w:r>
+      <w:r>
+        <w:rPr>
+          <w:rFonts w:ascii="Times New Roman" w:hAnsi="Times New Roman" w:cs="Times New Roman"/>
+          <w:sz w:val="24"/>
+          <w:szCs w:val="24"/>
+        </w:rPr>
+        <w:t>Ne preporu</w:t>
+      </w:r>
+      <w:r>
+        <w:rPr>
+          <w:rFonts w:ascii="Times New Roman" w:hAnsi="Times New Roman" w:cs="Times New Roman"/>
+          <w:sz w:val="24"/>
+          <w:szCs w:val="24"/>
+          <w:lang w:val="sr-Latn-RS"/>
+        </w:rPr>
+        <w:t xml:space="preserve">čuje se promena </w:t>
+      </w:r>
+      <w:r>
+        <w:rPr>
+          <w:rFonts w:ascii="Courier New" w:hAnsi="Courier New" w:cs="Courier New"/>
+          <w:sz w:val="24"/>
+          <w:szCs w:val="24"/>
+          <w:lang w:val="sr-Latn-RS"/>
+        </w:rPr>
+        <w:t>cell</w:t>
+      </w:r>
+      <w:r>
+        <w:rPr>
+          <w:rFonts w:ascii="Courier New" w:hAnsi="Courier New" w:cs="Courier New"/>
+          <w:sz w:val="24"/>
+          <w:szCs w:val="24"/>
+        </w:rPr>
+        <w:t>_size</w:t>
+      </w:r>
+      <w:r>
+        <w:rPr>
+          <w:rFonts w:ascii="Courier New" w:hAnsi="Courier New" w:cs="Courier New"/>
           <w:sz w:val="24"/>
           <w:szCs w:val="24"/>
         </w:rPr>
         <w:t xml:space="preserve"> </w:t>
       </w:r>
-      <w:proofErr w:type="spellStart"/>
-      <w:r>
-        <w:rPr>
-          <w:rFonts w:ascii="Times New Roman" w:hAnsi="Times New Roman" w:cs="Times New Roman"/>
-          <w:sz w:val="24"/>
-          <w:szCs w:val="24"/>
-        </w:rPr>
-        <w:t>promenljive</w:t>
-      </w:r>
-      <w:proofErr w:type="spellEnd"/>
-      <w:r>
-        <w:rPr>
-          <w:rFonts w:ascii="Times New Roman" w:hAnsi="Times New Roman" w:cs="Times New Roman"/>
-          <w:sz w:val="24"/>
-          <w:szCs w:val="24"/>
-        </w:rPr>
-        <w:t xml:space="preserve"> u </w:t>
-      </w:r>
-      <w:proofErr w:type="spellStart"/>
-      <w:r>
-        <w:rPr>
-          <w:rFonts w:ascii="Times New Roman" w:hAnsi="Times New Roman" w:cs="Times New Roman"/>
-          <w:sz w:val="24"/>
-          <w:szCs w:val="24"/>
-        </w:rPr>
-        <w:t>kojima</w:t>
-      </w:r>
-      <w:proofErr w:type="spellEnd"/>
-      <w:r>
-        <w:rPr>
-          <w:rFonts w:ascii="Times New Roman" w:hAnsi="Times New Roman" w:cs="Times New Roman"/>
-          <w:sz w:val="24"/>
-          <w:szCs w:val="24"/>
-        </w:rPr>
-        <w:t xml:space="preserve"> se </w:t>
-      </w:r>
-      <w:proofErr w:type="spellStart"/>
-      <w:r>
-        <w:rPr>
-          <w:rFonts w:ascii="Times New Roman" w:hAnsi="Times New Roman" w:cs="Times New Roman"/>
-          <w:sz w:val="24"/>
-          <w:szCs w:val="24"/>
-        </w:rPr>
-        <w:t>mogu</w:t>
-      </w:r>
-      <w:proofErr w:type="spellEnd"/>
-      <w:r>
-        <w:rPr>
-          <w:rFonts w:ascii="Times New Roman" w:hAnsi="Times New Roman" w:cs="Times New Roman"/>
-          <w:sz w:val="24"/>
-          <w:szCs w:val="24"/>
-        </w:rPr>
-        <w:t xml:space="preserve"> </w:t>
-      </w:r>
-      <w:proofErr w:type="spellStart"/>
-      <w:r>
-        <w:rPr>
-          <w:rFonts w:ascii="Times New Roman" w:hAnsi="Times New Roman" w:cs="Times New Roman"/>
-          <w:sz w:val="24"/>
-          <w:szCs w:val="24"/>
-        </w:rPr>
-        <w:t>menjati</w:t>
-      </w:r>
-      <w:proofErr w:type="spellEnd"/>
-      <w:r>
-        <w:rPr>
-          <w:rFonts w:ascii="Times New Roman" w:hAnsi="Times New Roman" w:cs="Times New Roman"/>
-          <w:sz w:val="24"/>
-          <w:szCs w:val="24"/>
-        </w:rPr>
-        <w:t xml:space="preserve"> </w:t>
-      </w:r>
-      <w:proofErr w:type="spellStart"/>
-      <w:r>
-        <w:rPr>
-          <w:rFonts w:ascii="Times New Roman" w:hAnsi="Times New Roman" w:cs="Times New Roman"/>
-          <w:sz w:val="24"/>
-          <w:szCs w:val="24"/>
-        </w:rPr>
-        <w:t>veličine</w:t>
-      </w:r>
-      <w:proofErr w:type="spellEnd"/>
-      <w:r>
-        <w:rPr>
-          <w:rFonts w:ascii="Times New Roman" w:hAnsi="Times New Roman" w:cs="Times New Roman"/>
-          <w:sz w:val="24"/>
-          <w:szCs w:val="24"/>
-        </w:rPr>
-        <w:t xml:space="preserve"> </w:t>
-      </w:r>
-      <w:proofErr w:type="spellStart"/>
-      <w:r>
-        <w:rPr>
-          <w:rFonts w:ascii="Times New Roman" w:hAnsi="Times New Roman" w:cs="Times New Roman"/>
-          <w:sz w:val="24"/>
-          <w:szCs w:val="24"/>
-        </w:rPr>
-        <w:t>polja</w:t>
-      </w:r>
-      <w:proofErr w:type="spellEnd"/>
-      <w:r>
-        <w:rPr>
-          <w:rFonts w:ascii="Times New Roman" w:hAnsi="Times New Roman" w:cs="Times New Roman"/>
-          <w:sz w:val="24"/>
-          <w:szCs w:val="24"/>
-        </w:rPr>
-        <w:t xml:space="preserve">, </w:t>
-      </w:r>
-      <w:proofErr w:type="spellStart"/>
-      <w:r>
-        <w:rPr>
-          <w:rFonts w:ascii="Times New Roman" w:hAnsi="Times New Roman" w:cs="Times New Roman"/>
-          <w:sz w:val="24"/>
-          <w:szCs w:val="24"/>
-        </w:rPr>
-        <w:t>kao</w:t>
-      </w:r>
-      <w:proofErr w:type="spellEnd"/>
-      <w:r>
-        <w:rPr>
-          <w:rFonts w:ascii="Times New Roman" w:hAnsi="Times New Roman" w:cs="Times New Roman"/>
-          <w:sz w:val="24"/>
-          <w:szCs w:val="24"/>
-        </w:rPr>
-        <w:t xml:space="preserve"> </w:t>
-      </w:r>
-      <w:proofErr w:type="spellStart"/>
-      <w:r>
-        <w:rPr>
-          <w:rFonts w:ascii="Times New Roman" w:hAnsi="Times New Roman" w:cs="Times New Roman"/>
-          <w:sz w:val="24"/>
-          <w:szCs w:val="24"/>
-        </w:rPr>
-        <w:t>i</w:t>
-      </w:r>
-      <w:proofErr w:type="spellEnd"/>
-      <w:r>
-        <w:rPr>
-          <w:rFonts w:ascii="Times New Roman" w:hAnsi="Times New Roman" w:cs="Times New Roman"/>
-          <w:sz w:val="24"/>
-          <w:szCs w:val="24"/>
-        </w:rPr>
-        <w:t xml:space="preserve"> </w:t>
-      </w:r>
-      <w:proofErr w:type="spellStart"/>
-      <w:r>
-        <w:rPr>
-          <w:rFonts w:ascii="Times New Roman" w:hAnsi="Times New Roman" w:cs="Times New Roman"/>
-          <w:sz w:val="24"/>
-          <w:szCs w:val="24"/>
-        </w:rPr>
-        <w:t>veličina</w:t>
-      </w:r>
-      <w:proofErr w:type="spellEnd"/>
-      <w:r>
-        <w:rPr>
-          <w:rFonts w:ascii="Times New Roman" w:hAnsi="Times New Roman" w:cs="Times New Roman"/>
-          <w:sz w:val="24"/>
-          <w:szCs w:val="24"/>
-        </w:rPr>
-        <w:t xml:space="preserve"> table. Da bi se </w:t>
-      </w:r>
-      <w:proofErr w:type="spellStart"/>
-      <w:r>
-        <w:rPr>
-          <w:rFonts w:ascii="Times New Roman" w:hAnsi="Times New Roman" w:cs="Times New Roman"/>
-          <w:sz w:val="24"/>
-          <w:szCs w:val="24"/>
-        </w:rPr>
-        <w:t>promenila</w:t>
-      </w:r>
-      <w:proofErr w:type="spellEnd"/>
-      <w:r>
-        <w:rPr>
-          <w:rFonts w:ascii="Times New Roman" w:hAnsi="Times New Roman" w:cs="Times New Roman"/>
-          <w:sz w:val="24"/>
-          <w:szCs w:val="24"/>
-        </w:rPr>
-        <w:t xml:space="preserve"> </w:t>
-      </w:r>
-      <w:proofErr w:type="spellStart"/>
-      <w:r>
-        <w:rPr>
-          <w:rFonts w:ascii="Times New Roman" w:hAnsi="Times New Roman" w:cs="Times New Roman"/>
-          <w:sz w:val="24"/>
-          <w:szCs w:val="24"/>
-        </w:rPr>
-        <w:t>veličina</w:t>
-      </w:r>
-      <w:proofErr w:type="spellEnd"/>
-      <w:r>
-        <w:rPr>
-          <w:rFonts w:ascii="Times New Roman" w:hAnsi="Times New Roman" w:cs="Times New Roman"/>
-          <w:sz w:val="24"/>
-          <w:szCs w:val="24"/>
-        </w:rPr>
-        <w:t xml:space="preserve"> </w:t>
-      </w:r>
-      <w:proofErr w:type="spellStart"/>
-      <w:r>
-        <w:rPr>
-          <w:rFonts w:ascii="Times New Roman" w:hAnsi="Times New Roman" w:cs="Times New Roman"/>
-          <w:sz w:val="24"/>
-          <w:szCs w:val="24"/>
-        </w:rPr>
-        <w:t>mreže</w:t>
-      </w:r>
-      <w:proofErr w:type="spellEnd"/>
-      <w:r>
-        <w:rPr>
-          <w:rFonts w:ascii="Times New Roman" w:hAnsi="Times New Roman" w:cs="Times New Roman"/>
-          <w:sz w:val="24"/>
-          <w:szCs w:val="24"/>
-        </w:rPr>
-        <w:t xml:space="preserve"> (table) za </w:t>
-      </w:r>
-      <w:proofErr w:type="spellStart"/>
-      <w:r>
-        <w:rPr>
-          <w:rFonts w:ascii="Times New Roman" w:hAnsi="Times New Roman" w:cs="Times New Roman"/>
-          <w:sz w:val="24"/>
-          <w:szCs w:val="24"/>
-        </w:rPr>
-        <w:t>igru</w:t>
-      </w:r>
-      <w:proofErr w:type="spellEnd"/>
-      <w:r>
-        <w:rPr>
-          <w:rFonts w:ascii="Times New Roman" w:hAnsi="Times New Roman" w:cs="Times New Roman"/>
-          <w:sz w:val="24"/>
-          <w:szCs w:val="24"/>
-        </w:rPr>
-        <w:t xml:space="preserve"> </w:t>
-      </w:r>
-      <w:proofErr w:type="spellStart"/>
-      <w:r>
-        <w:rPr>
-          <w:rFonts w:ascii="Times New Roman" w:hAnsi="Times New Roman" w:cs="Times New Roman"/>
-          <w:sz w:val="24"/>
-          <w:szCs w:val="24"/>
-        </w:rPr>
-        <w:t>potrebno</w:t>
-      </w:r>
-      <w:proofErr w:type="spellEnd"/>
-      <w:r>
-        <w:rPr>
-          <w:rFonts w:ascii="Times New Roman" w:hAnsi="Times New Roman" w:cs="Times New Roman"/>
-          <w:sz w:val="24"/>
-          <w:szCs w:val="24"/>
-        </w:rPr>
-        <w:t xml:space="preserve"> je </w:t>
-      </w:r>
-      <w:proofErr w:type="spellStart"/>
-      <w:r>
-        <w:rPr>
-          <w:rFonts w:ascii="Times New Roman" w:hAnsi="Times New Roman" w:cs="Times New Roman"/>
-          <w:sz w:val="24"/>
-          <w:szCs w:val="24"/>
-        </w:rPr>
-        <w:t>promeniti</w:t>
-      </w:r>
-      <w:proofErr w:type="spellEnd"/>
-      <w:r>
-        <w:rPr>
-          <w:rFonts w:ascii="Times New Roman" w:hAnsi="Times New Roman" w:cs="Times New Roman"/>
-          <w:sz w:val="24"/>
-          <w:szCs w:val="24"/>
-        </w:rPr>
-        <w:t xml:space="preserve"> </w:t>
-      </w:r>
-      <w:proofErr w:type="spellStart"/>
-      <w:r>
-        <w:rPr>
-          <w:rFonts w:ascii="Times New Roman" w:hAnsi="Times New Roman" w:cs="Times New Roman"/>
-          <w:sz w:val="24"/>
-          <w:szCs w:val="24"/>
-        </w:rPr>
-        <w:t>vrednost</w:t>
-      </w:r>
-      <w:proofErr w:type="spellEnd"/>
-      <w:r>
-        <w:rPr>
-          <w:rFonts w:ascii="Times New Roman" w:hAnsi="Times New Roman" w:cs="Times New Roman"/>
-          <w:sz w:val="24"/>
-          <w:szCs w:val="24"/>
-        </w:rPr>
-        <w:t xml:space="preserve"> </w:t>
-      </w:r>
-      <w:proofErr w:type="spellStart"/>
-      <w:r>
-        <w:rPr>
-          <w:rFonts w:ascii="Times New Roman" w:hAnsi="Times New Roman" w:cs="Times New Roman"/>
-          <w:sz w:val="24"/>
-          <w:szCs w:val="24"/>
-        </w:rPr>
-        <w:t>promenljive</w:t>
-      </w:r>
-      <w:proofErr w:type="spellEnd"/>
-      <w:r>
-        <w:rPr>
-          <w:rFonts w:ascii="Times New Roman" w:hAnsi="Times New Roman" w:cs="Times New Roman"/>
-          <w:sz w:val="24"/>
-          <w:szCs w:val="24"/>
-        </w:rPr>
-        <w:t xml:space="preserve"> </w:t>
-      </w:r>
-      <w:r>
-        <w:rPr>
-          <w:rFonts w:ascii="Courier New" w:hAnsi="Courier New" w:cs="Courier New"/>
-          <w:sz w:val="24"/>
-          <w:szCs w:val="24"/>
-        </w:rPr>
-        <w:t>cell_</w:t>
-      </w:r>
-      <w:r>
-        <w:rPr>
-          <w:rFonts w:ascii="Courier New" w:hAnsi="Courier New" w:cs="Courier New"/>
-          <w:sz w:val="24"/>
-          <w:szCs w:val="24"/>
-          <w:lang w:val="sr-Latn-RS"/>
-        </w:rPr>
-        <w:t>number</w:t>
-      </w:r>
-      <w:r>
-        <w:rPr>
-          <w:rFonts w:ascii="Times New Roman" w:hAnsi="Times New Roman" w:cs="Times New Roman"/>
-          <w:sz w:val="24"/>
-          <w:szCs w:val="24"/>
-          <w:lang w:val="sr-Latn-RS"/>
-        </w:rPr>
-        <w:t>,</w:t>
-      </w:r>
-      <w:r>
-        <w:rPr>
-          <w:rFonts w:ascii="Courier New" w:hAnsi="Courier New" w:cs="Courier New"/>
-          <w:sz w:val="24"/>
-          <w:szCs w:val="24"/>
-          <w:lang w:val="sr-Latn-RS"/>
-        </w:rPr>
-        <w:t xml:space="preserve"> </w:t>
-      </w:r>
-      <w:r>
-        <w:rPr>
-          <w:rFonts w:ascii="Times New Roman" w:hAnsi="Times New Roman" w:cs="Times New Roman"/>
-          <w:sz w:val="24"/>
-          <w:szCs w:val="24"/>
-          <w:lang w:val="sr-Latn-RS"/>
-        </w:rPr>
-        <w:t xml:space="preserve">a za promenu veličine polja se menja promenljiva </w:t>
-      </w:r>
-      <w:r>
-        <w:rPr>
-          <w:rFonts w:ascii="Courier New" w:hAnsi="Courier New" w:cs="Courier New"/>
-          <w:sz w:val="24"/>
-          <w:szCs w:val="24"/>
-          <w:lang w:val="sr-Latn-RS"/>
-        </w:rPr>
-        <w:t>cell</w:t>
-      </w:r>
-      <w:r>
-        <w:rPr>
-          <w:rFonts w:ascii="Courier New" w:hAnsi="Courier New" w:cs="Courier New"/>
-          <w:sz w:val="24"/>
-          <w:szCs w:val="24"/>
-        </w:rPr>
-        <w:t>_size</w:t>
-      </w:r>
-      <w:r>
-        <w:rPr>
-          <w:rFonts w:ascii="Times New Roman" w:hAnsi="Times New Roman" w:cs="Times New Roman"/>
-          <w:sz w:val="24"/>
-          <w:szCs w:val="24"/>
-        </w:rPr>
-        <w:t xml:space="preserve">. </w:t>
-      </w:r>
-      <w:r>
-        <w:rPr>
-          <w:rFonts w:ascii="Times New Roman" w:hAnsi="Times New Roman" w:cs="Times New Roman"/>
-          <w:sz w:val="24"/>
-          <w:szCs w:val="24"/>
-        </w:rPr>
-        <w:t xml:space="preserve">Ne </w:t>
-      </w:r>
-      <w:proofErr w:type="spellStart"/>
-      <w:r>
-        <w:rPr>
-          <w:rFonts w:ascii="Times New Roman" w:hAnsi="Times New Roman" w:cs="Times New Roman"/>
-          <w:sz w:val="24"/>
-          <w:szCs w:val="24"/>
-        </w:rPr>
-        <w:t>preporu</w:t>
-      </w:r>
-      <w:proofErr w:type="spellEnd"/>
-      <w:r>
-        <w:rPr>
-          <w:rFonts w:ascii="Times New Roman" w:hAnsi="Times New Roman" w:cs="Times New Roman"/>
-          <w:sz w:val="24"/>
-          <w:szCs w:val="24"/>
-          <w:lang w:val="sr-Latn-RS"/>
-        </w:rPr>
-        <w:t xml:space="preserve">čuje se promena </w:t>
-      </w:r>
-      <w:r>
-        <w:rPr>
-          <w:rFonts w:ascii="Courier New" w:hAnsi="Courier New" w:cs="Courier New"/>
-          <w:sz w:val="24"/>
-          <w:szCs w:val="24"/>
-          <w:lang w:val="sr-Latn-RS"/>
-        </w:rPr>
-        <w:t>cell</w:t>
-      </w:r>
-      <w:r>
-        <w:rPr>
-          <w:rFonts w:ascii="Courier New" w:hAnsi="Courier New" w:cs="Courier New"/>
-          <w:sz w:val="24"/>
-          <w:szCs w:val="24"/>
-        </w:rPr>
-        <w:t>_size</w:t>
-      </w:r>
-      <w:r>
-        <w:rPr>
-          <w:rFonts w:ascii="Courier New" w:hAnsi="Courier New" w:cs="Courier New"/>
-          <w:sz w:val="24"/>
-          <w:szCs w:val="24"/>
-        </w:rPr>
-        <w:t xml:space="preserve"> </w:t>
-      </w:r>
-      <w:proofErr w:type="spellStart"/>
-      <w:r>
-        <w:rPr>
-          <w:rFonts w:ascii="Times New Roman" w:hAnsi="Times New Roman" w:cs="Times New Roman"/>
-          <w:sz w:val="24"/>
-          <w:szCs w:val="24"/>
-        </w:rPr>
-        <w:t>jer</w:t>
-      </w:r>
-      <w:proofErr w:type="spellEnd"/>
-      <w:r>
-        <w:rPr>
-          <w:rFonts w:ascii="Times New Roman" w:hAnsi="Times New Roman" w:cs="Times New Roman"/>
-          <w:sz w:val="24"/>
-          <w:szCs w:val="24"/>
-        </w:rPr>
-        <w:t xml:space="preserve"> </w:t>
-      </w:r>
-      <w:proofErr w:type="spellStart"/>
-      <w:r>
-        <w:rPr>
-          <w:rFonts w:ascii="Times New Roman" w:hAnsi="Times New Roman" w:cs="Times New Roman"/>
-          <w:sz w:val="24"/>
-          <w:szCs w:val="24"/>
-        </w:rPr>
-        <w:t>može</w:t>
-      </w:r>
-      <w:proofErr w:type="spellEnd"/>
-      <w:r>
-        <w:rPr>
-          <w:rFonts w:ascii="Times New Roman" w:hAnsi="Times New Roman" w:cs="Times New Roman"/>
-          <w:sz w:val="24"/>
-          <w:szCs w:val="24"/>
-        </w:rPr>
-        <w:t xml:space="preserve"> </w:t>
-      </w:r>
-      <w:proofErr w:type="spellStart"/>
-      <w:r>
-        <w:rPr>
-          <w:rFonts w:ascii="Times New Roman" w:hAnsi="Times New Roman" w:cs="Times New Roman"/>
-          <w:sz w:val="24"/>
-          <w:szCs w:val="24"/>
-        </w:rPr>
-        <w:t>doći</w:t>
-      </w:r>
-      <w:proofErr w:type="spellEnd"/>
-      <w:r>
-        <w:rPr>
-          <w:rFonts w:ascii="Times New Roman" w:hAnsi="Times New Roman" w:cs="Times New Roman"/>
-          <w:sz w:val="24"/>
-          <w:szCs w:val="24"/>
-        </w:rPr>
-        <w:t xml:space="preserve"> do </w:t>
-      </w:r>
-      <w:proofErr w:type="spellStart"/>
-      <w:r>
-        <w:rPr>
-          <w:rFonts w:ascii="Times New Roman" w:hAnsi="Times New Roman" w:cs="Times New Roman"/>
-          <w:sz w:val="24"/>
-          <w:szCs w:val="24"/>
-        </w:rPr>
-        <w:t>cepanja</w:t>
-      </w:r>
-      <w:proofErr w:type="spellEnd"/>
-      <w:r>
-        <w:rPr>
-          <w:rFonts w:ascii="Times New Roman" w:hAnsi="Times New Roman" w:cs="Times New Roman"/>
-          <w:sz w:val="24"/>
-          <w:szCs w:val="24"/>
-        </w:rPr>
-        <w:t xml:space="preserve"> </w:t>
-      </w:r>
-      <w:proofErr w:type="spellStart"/>
-      <w:r>
-        <w:rPr>
-          <w:rFonts w:ascii="Times New Roman" w:hAnsi="Times New Roman" w:cs="Times New Roman"/>
-          <w:sz w:val="24"/>
-          <w:szCs w:val="24"/>
-        </w:rPr>
-        <w:t>grafike</w:t>
-      </w:r>
-      <w:proofErr w:type="spellEnd"/>
-      <w:r>
-        <w:rPr>
-          <w:rFonts w:ascii="Times New Roman" w:hAnsi="Times New Roman" w:cs="Times New Roman"/>
-          <w:sz w:val="24"/>
-          <w:szCs w:val="24"/>
-        </w:rPr>
-        <w:t>.</w:t>
+      <w:r>
+        <w:rPr>
+          <w:rFonts w:ascii="Times New Roman" w:hAnsi="Times New Roman" w:cs="Times New Roman"/>
+          <w:sz w:val="24"/>
+          <w:szCs w:val="24"/>
+        </w:rPr>
+        <w:t xml:space="preserve">jer može doći do cepanja </w:t>
+      </w:r>
+      <w:r>
+        <w:rPr>
+          <w:rFonts w:ascii="Times New Roman" w:hAnsi="Times New Roman" w:cs="Times New Roman"/>
+          <w:sz w:val="24"/>
+          <w:szCs w:val="24"/>
+        </w:rPr>
+        <w:t>grafike.</w:t>
       </w:r>
     </w:p>
     <w:p>
@@ -1803,36 +921,8 @@
           <w:sz w:val="24"/>
           <w:szCs w:val="24"/>
         </w:rPr>
-        <w:t xml:space="preserve">^7 = 128.  </w:t>
-      </w:r>
-      <w:proofErr w:type="spellStart"/>
-      <w:r>
-        <w:rPr>
-          <w:rFonts w:ascii="Times New Roman" w:hAnsi="Times New Roman" w:cs="Times New Roman"/>
-          <w:sz w:val="24"/>
-          <w:szCs w:val="24"/>
-        </w:rPr>
-        <w:t>Informacije</w:t>
-      </w:r>
-      <w:proofErr w:type="spellEnd"/>
-      <w:r>
-        <w:rPr>
-          <w:rFonts w:ascii="Times New Roman" w:hAnsi="Times New Roman" w:cs="Times New Roman"/>
-          <w:sz w:val="24"/>
-          <w:szCs w:val="24"/>
-        </w:rPr>
-        <w:t xml:space="preserve"> </w:t>
-      </w:r>
-      <w:proofErr w:type="spellStart"/>
-      <w:r>
-        <w:rPr>
-          <w:rFonts w:ascii="Times New Roman" w:hAnsi="Times New Roman" w:cs="Times New Roman"/>
-          <w:sz w:val="24"/>
-          <w:szCs w:val="24"/>
-        </w:rPr>
-        <w:t>slu</w:t>
-      </w:r>
-      <w:proofErr w:type="spellEnd"/>
+        <w:t>^7 = 128.  Informacije slu</w:t>
+      </w:r>
       <w:r>
         <w:rPr>
           <w:rFonts w:ascii="Times New Roman" w:hAnsi="Times New Roman" w:cs="Times New Roman"/>
@@ -2286,61 +1376,7 @@
           <w:szCs w:val="24"/>
           <w:lang w:val="sr-Latn-RS"/>
         </w:rPr>
-        <w:t>Na tabli dimenzija 1</w:t>
-      </w:r>
-      <w:r>
-        <w:rPr>
-          <w:rFonts w:ascii="Times New Roman" w:hAnsi="Times New Roman" w:cs="Times New Roman"/>
-          <w:sz w:val="24"/>
-          <w:szCs w:val="24"/>
-          <w:lang w:val="sr-Latn-RS"/>
-        </w:rPr>
-        <w:t>5</w:t>
-      </w:r>
-      <w:r>
-        <w:rPr>
-          <w:rFonts w:ascii="Times New Roman" w:hAnsi="Times New Roman" w:cs="Times New Roman"/>
-          <w:sz w:val="24"/>
-          <w:szCs w:val="24"/>
-          <w:lang w:val="sr-Latn-RS"/>
-        </w:rPr>
-        <w:t xml:space="preserve"> puta 1</w:t>
-      </w:r>
-      <w:r>
-        <w:rPr>
-          <w:rFonts w:ascii="Times New Roman" w:hAnsi="Times New Roman" w:cs="Times New Roman"/>
-          <w:sz w:val="24"/>
-          <w:szCs w:val="24"/>
-          <w:lang w:val="sr-Latn-RS"/>
-        </w:rPr>
-        <w:t>5</w:t>
-      </w:r>
-      <w:r>
-        <w:rPr>
-          <w:rFonts w:ascii="Times New Roman" w:hAnsi="Times New Roman" w:cs="Times New Roman"/>
-          <w:sz w:val="24"/>
-          <w:szCs w:val="24"/>
-          <w:lang w:val="sr-Latn-RS"/>
-        </w:rPr>
-        <w:t xml:space="preserve">, najveći dobijeni rezultat je bio </w:t>
-      </w:r>
-      <w:r>
-        <w:rPr>
-          <w:rFonts w:ascii="Times New Roman" w:hAnsi="Times New Roman" w:cs="Times New Roman"/>
-          <w:sz w:val="24"/>
-          <w:szCs w:val="24"/>
-          <w:lang w:val="sr-Latn-RS"/>
-        </w:rPr>
-        <w:t>50</w:t>
-      </w:r>
-      <w:r>
-        <w:rPr>
-          <w:rFonts w:ascii="Times New Roman" w:hAnsi="Times New Roman" w:cs="Times New Roman"/>
-          <w:sz w:val="24"/>
-          <w:szCs w:val="24"/>
-          <w:lang w:val="sr-Latn-RS"/>
-        </w:rPr>
-        <w:t>.</w:t>
+        <w:t>Na tabli dimenzija 15 puta 15, najveći dobijeni rezultat je bio 50.</w:t>
       </w:r>
     </w:p>
     <w:p>
@@ -2615,169 +1651,7 @@
           <w:sz w:val="24"/>
           <w:szCs w:val="24"/>
         </w:rPr>
-        <w:t xml:space="preserve">. </w:t>
-      </w:r>
-      <w:proofErr w:type="spellStart"/>
-      <w:r>
-        <w:rPr>
-          <w:rFonts w:ascii="Times New Roman" w:hAnsi="Times New Roman" w:cs="Times New Roman"/>
-          <w:sz w:val="24"/>
-          <w:szCs w:val="24"/>
-        </w:rPr>
-        <w:t>Neophodno</w:t>
-      </w:r>
-      <w:proofErr w:type="spellEnd"/>
-      <w:r>
-        <w:rPr>
-          <w:rFonts w:ascii="Times New Roman" w:hAnsi="Times New Roman" w:cs="Times New Roman"/>
-          <w:sz w:val="24"/>
-          <w:szCs w:val="24"/>
-        </w:rPr>
-        <w:t xml:space="preserve"> je da </w:t>
-      </w:r>
-      <w:proofErr w:type="spellStart"/>
-      <w:r>
-        <w:rPr>
-          <w:rFonts w:ascii="Times New Roman" w:hAnsi="Times New Roman" w:cs="Times New Roman"/>
-          <w:sz w:val="24"/>
-          <w:szCs w:val="24"/>
-        </w:rPr>
-        <w:t>potrebne</w:t>
-      </w:r>
-      <w:proofErr w:type="spellEnd"/>
-      <w:r>
-        <w:rPr>
-          <w:rFonts w:ascii="Times New Roman" w:hAnsi="Times New Roman" w:cs="Times New Roman"/>
-          <w:sz w:val="24"/>
-          <w:szCs w:val="24"/>
-        </w:rPr>
-        <w:t xml:space="preserve"> </w:t>
-      </w:r>
-      <w:proofErr w:type="spellStart"/>
-      <w:r>
-        <w:rPr>
-          <w:rFonts w:ascii="Times New Roman" w:hAnsi="Times New Roman" w:cs="Times New Roman"/>
-          <w:sz w:val="24"/>
-          <w:szCs w:val="24"/>
-        </w:rPr>
-        <w:t>biblioteke</w:t>
-      </w:r>
-      <w:proofErr w:type="spellEnd"/>
-      <w:r>
-        <w:rPr>
-          <w:rFonts w:ascii="Times New Roman" w:hAnsi="Times New Roman" w:cs="Times New Roman"/>
-          <w:sz w:val="24"/>
-          <w:szCs w:val="24"/>
-        </w:rPr>
-        <w:t xml:space="preserve"> </w:t>
-      </w:r>
-      <w:proofErr w:type="spellStart"/>
-      <w:r>
-        <w:rPr>
-          <w:rFonts w:ascii="Times New Roman" w:hAnsi="Times New Roman" w:cs="Times New Roman"/>
-          <w:sz w:val="24"/>
-          <w:szCs w:val="24"/>
-        </w:rPr>
-        <w:t>budu</w:t>
-      </w:r>
-      <w:proofErr w:type="spellEnd"/>
-      <w:r>
-        <w:rPr>
-          <w:rFonts w:ascii="Times New Roman" w:hAnsi="Times New Roman" w:cs="Times New Roman"/>
-          <w:sz w:val="24"/>
-          <w:szCs w:val="24"/>
-        </w:rPr>
-        <w:t xml:space="preserve"> </w:t>
-      </w:r>
-      <w:proofErr w:type="spellStart"/>
-      <w:r>
-        <w:rPr>
-          <w:rFonts w:ascii="Times New Roman" w:hAnsi="Times New Roman" w:cs="Times New Roman"/>
-          <w:sz w:val="24"/>
-          <w:szCs w:val="24"/>
-        </w:rPr>
-        <w:t>instalirane</w:t>
-      </w:r>
-      <w:proofErr w:type="spellEnd"/>
-      <w:r>
-        <w:rPr>
-          <w:rFonts w:ascii="Times New Roman" w:hAnsi="Times New Roman" w:cs="Times New Roman"/>
-          <w:sz w:val="24"/>
-          <w:szCs w:val="24"/>
-        </w:rPr>
-        <w:t xml:space="preserve">. </w:t>
-      </w:r>
-      <w:proofErr w:type="spellStart"/>
-      <w:r>
-        <w:rPr>
-          <w:rFonts w:ascii="Times New Roman" w:hAnsi="Times New Roman" w:cs="Times New Roman"/>
-          <w:sz w:val="24"/>
-          <w:szCs w:val="24"/>
-        </w:rPr>
-        <w:t>Biblioteke</w:t>
-      </w:r>
-      <w:proofErr w:type="spellEnd"/>
-      <w:r>
-        <w:rPr>
-          <w:rFonts w:ascii="Times New Roman" w:hAnsi="Times New Roman" w:cs="Times New Roman"/>
-          <w:sz w:val="24"/>
-          <w:szCs w:val="24"/>
-        </w:rPr>
-        <w:t xml:space="preserve"> se </w:t>
-      </w:r>
-      <w:proofErr w:type="spellStart"/>
-      <w:r>
-        <w:rPr>
-          <w:rFonts w:ascii="Times New Roman" w:hAnsi="Times New Roman" w:cs="Times New Roman"/>
-          <w:sz w:val="24"/>
-          <w:szCs w:val="24"/>
-        </w:rPr>
-        <w:t>mogu</w:t>
-      </w:r>
-      <w:proofErr w:type="spellEnd"/>
-      <w:r>
-        <w:rPr>
-          <w:rFonts w:ascii="Times New Roman" w:hAnsi="Times New Roman" w:cs="Times New Roman"/>
-          <w:sz w:val="24"/>
-          <w:szCs w:val="24"/>
-        </w:rPr>
-        <w:t xml:space="preserve"> </w:t>
-      </w:r>
-      <w:proofErr w:type="spellStart"/>
-      <w:r>
-        <w:rPr>
-          <w:rFonts w:ascii="Times New Roman" w:hAnsi="Times New Roman" w:cs="Times New Roman"/>
-          <w:sz w:val="24"/>
-          <w:szCs w:val="24"/>
-        </w:rPr>
-        <w:t>instalirati</w:t>
-      </w:r>
-      <w:proofErr w:type="spellEnd"/>
-      <w:r>
-        <w:rPr>
-          <w:rFonts w:ascii="Times New Roman" w:hAnsi="Times New Roman" w:cs="Times New Roman"/>
-          <w:sz w:val="24"/>
-          <w:szCs w:val="24"/>
-        </w:rPr>
-        <w:t xml:space="preserve"> </w:t>
-      </w:r>
-      <w:proofErr w:type="spellStart"/>
-      <w:r>
-        <w:rPr>
-          <w:rFonts w:ascii="Times New Roman" w:hAnsi="Times New Roman" w:cs="Times New Roman"/>
-          <w:sz w:val="24"/>
-          <w:szCs w:val="24"/>
-        </w:rPr>
-        <w:t>komandom</w:t>
-      </w:r>
-      <w:proofErr w:type="spellEnd"/>
-      <w:r>
-        <w:rPr>
-          <w:rFonts w:ascii="Times New Roman" w:hAnsi="Times New Roman" w:cs="Times New Roman"/>
-          <w:sz w:val="24"/>
-          <w:szCs w:val="24"/>
-        </w:rPr>
-        <w:t xml:space="preserve"> </w:t>
+        <w:t xml:space="preserve">. Neophodno je da potrebne biblioteke budu instalirane. Biblioteke se mogu instalirati komandom </w:t>
       </w:r>
       <w:r>
         <w:rPr>
@@ -2785,18 +1659,8 @@
           <w:sz w:val="24"/>
           <w:szCs w:val="24"/>
         </w:rPr>
-        <w:t xml:space="preserve">pip3 install </w:t>
-      </w:r>
-      <w:proofErr w:type="spellStart"/>
-      <w:r>
-        <w:rPr>
-          <w:rFonts w:ascii="Courier New" w:hAnsi="Courier New" w:cs="Courier New"/>
-          <w:sz w:val="24"/>
-          <w:szCs w:val="24"/>
-        </w:rPr>
-        <w:t>ime_biblioteke</w:t>
-      </w:r>
-      <w:proofErr w:type="spellEnd"/>
+        <w:t>pip3 install ime_biblioteke</w:t>
+      </w:r>
       <w:r>
         <w:rPr>
           <w:rFonts w:ascii="Times New Roman" w:hAnsi="Times New Roman" w:cs="Times New Roman"/>
@@ -2822,43 +1686,7 @@
           <w:sz w:val="24"/>
           <w:szCs w:val="24"/>
         </w:rPr>
-        <w:t xml:space="preserve">Na GNU/Linux </w:t>
-      </w:r>
-      <w:proofErr w:type="spellStart"/>
-      <w:r>
-        <w:rPr>
-          <w:rFonts w:ascii="Times New Roman" w:hAnsi="Times New Roman" w:cs="Times New Roman"/>
-          <w:sz w:val="24"/>
-          <w:szCs w:val="24"/>
-        </w:rPr>
-        <w:t>operativnim</w:t>
-      </w:r>
-      <w:proofErr w:type="spellEnd"/>
-      <w:r>
-        <w:rPr>
-          <w:rFonts w:ascii="Times New Roman" w:hAnsi="Times New Roman" w:cs="Times New Roman"/>
-          <w:sz w:val="24"/>
-          <w:szCs w:val="24"/>
-        </w:rPr>
-        <w:t xml:space="preserve"> </w:t>
-      </w:r>
-      <w:proofErr w:type="spellStart"/>
-      <w:r>
-        <w:rPr>
-          <w:rFonts w:ascii="Times New Roman" w:hAnsi="Times New Roman" w:cs="Times New Roman"/>
-          <w:sz w:val="24"/>
-          <w:szCs w:val="24"/>
-        </w:rPr>
-        <w:t>sistemima</w:t>
-      </w:r>
-      <w:proofErr w:type="spellEnd"/>
-      <w:r>
-        <w:rPr>
-          <w:rFonts w:ascii="Times New Roman" w:hAnsi="Times New Roman" w:cs="Times New Roman"/>
-          <w:sz w:val="24"/>
-          <w:szCs w:val="24"/>
-        </w:rPr>
-        <w:t xml:space="preserve"> </w:t>
+        <w:t xml:space="preserve">Na GNU/Linux operativnim sistemima </w:t>
       </w:r>
       <w:r>
         <w:rPr>
@@ -2910,7 +1738,16 @@
           <w:szCs w:val="24"/>
           <w:lang w:val="sr-Latn-RS"/>
         </w:rPr>
-        <w:t>./agent.py</w:t>
+        <w:t xml:space="preserve">python3 </w:t>
+      </w:r>
+      <w:r>
+        <w:rPr>
+          <w:rFonts w:ascii="Courier New" w:hAnsi="Courier New" w:cs="Courier New"/>
+          <w:sz w:val="24"/>
+          <w:szCs w:val="24"/>
+          <w:lang w:val="sr-Latn-RS"/>
+        </w:rPr>
+        <w:t>agent.py</w:t>
       </w:r>
       <w:r>
         <w:rPr>
@@ -2937,13 +1774,22 @@
           <w:szCs w:val="24"/>
           <w:lang w:val="sr-Latn-RS"/>
         </w:rPr>
-        <w:t>./snake</w:t>
+        <w:t xml:space="preserve">python3 </w:t>
       </w:r>
       <w:r>
         <w:rPr>
           <w:rFonts w:ascii="Courier New" w:hAnsi="Courier New" w:cs="Courier New"/>
           <w:sz w:val="24"/>
           <w:szCs w:val="24"/>
+          <w:lang w:val="sr-Latn-RS"/>
+        </w:rPr>
+        <w:t>snake</w:t>
+      </w:r>
+      <w:r>
+        <w:rPr>
+          <w:rFonts w:ascii="Courier New" w:hAnsi="Courier New" w:cs="Courier New"/>
+          <w:sz w:val="24"/>
+          <w:szCs w:val="24"/>
         </w:rPr>
         <w:t>_game.py</w:t>
       </w:r>
@@ -2953,25 +1799,7 @@
           <w:sz w:val="24"/>
           <w:szCs w:val="24"/>
         </w:rPr>
-        <w:t xml:space="preserve"> u </w:t>
-      </w:r>
-      <w:proofErr w:type="spellStart"/>
-      <w:r>
-        <w:rPr>
-          <w:rFonts w:ascii="Times New Roman" w:hAnsi="Times New Roman" w:cs="Times New Roman"/>
-          <w:sz w:val="24"/>
-          <w:szCs w:val="24"/>
-        </w:rPr>
-        <w:t>terminalu</w:t>
-      </w:r>
-      <w:proofErr w:type="spellEnd"/>
-      <w:r>
-        <w:rPr>
-          <w:rFonts w:ascii="Times New Roman" w:hAnsi="Times New Roman" w:cs="Times New Roman"/>
-          <w:sz w:val="24"/>
-          <w:szCs w:val="24"/>
-        </w:rPr>
-        <w:t>.</w:t>
+        <w:t xml:space="preserve"> u terminalu.</w:t>
       </w:r>
     </w:p>
     <w:p>

--- a/Dokumentacija.docx
+++ b/Dokumentacija.docx
@@ -27,7 +27,7 @@
           <w:szCs w:val="36"/>
           <w:lang w:val="sr-Latn-RS"/>
         </w:rPr>
-        <w:t>– učenje sa podsticajem</w:t>
+        <w:t>– učenje podsticajem</w:t>
       </w:r>
     </w:p>
     <w:p/>
